--- a/Project กะเพราถาด/รูปเล่ม/บทที่ 1.docx
+++ b/Project กะเพราถาด/รูปเล่ม/บทที่ 1.docx
@@ -4786,27 +4786,7 @@
           <w:szCs w:val="32"/>
           <w:cs/>
         </w:rPr>
-        <w:t>กะเพราถาดหน้า</w:t>
-      </w:r>
-      <w:r>
-        <w:rPr>
-          <w:rFonts w:asciiTheme="majorBidi" w:eastAsia="Angsana New" w:hAnsiTheme="majorBidi" w:cs="Angsana New" w:hint="cs"/>
-          <w:color w:val="000000"/>
-          <w:sz w:val="32"/>
-          <w:szCs w:val="32"/>
-          <w:cs/>
-        </w:rPr>
-        <w:t xml:space="preserve"> </w:t>
-      </w:r>
-      <w:r>
-        <w:rPr>
-          <w:rFonts w:asciiTheme="majorBidi" w:eastAsia="Angsana New" w:hAnsiTheme="majorBidi" w:cs="Angsana New" w:hint="cs"/>
-          <w:color w:val="000000"/>
-          <w:sz w:val="32"/>
-          <w:szCs w:val="32"/>
-          <w:cs/>
-        </w:rPr>
-        <w:t>ไทยอโยธยา</w:t>
+        <w:t>กะเพราถาดหน้าไทยอโยธยา</w:t>
       </w:r>
       <w:r>
         <w:rPr>
